--- a/HW1/HW1.docx
+++ b/HW1/HW1.docx
@@ -1008,6 +1008,24 @@
           <w:rStyle w:val="NormalTok"/>
         </w:rPr>
         <w:t xml:space="preserve">(survival, </w:t>
+      </w:r>
+      <w:r>
+        <w:rPr>
+          <w:rStyle w:val="AttributeTok"/>
+        </w:rPr>
+        <w:t xml:space="preserve">main=</w:t>
+      </w:r>
+      <w:r>
+        <w:rPr>
+          <w:rStyle w:val="StringTok"/>
+        </w:rPr>
+        <w:t xml:space="preserve">"Boxplots of therapy survival times"</w:t>
+      </w:r>
+      <w:r>
+        <w:rPr>
+          <w:rStyle w:val="NormalTok"/>
+        </w:rPr>
+        <w:t xml:space="preserve">, </w:t>
       </w:r>
       <w:r>
         <w:rPr>

--- a/HW1/HW1.docx
+++ b/HW1/HW1.docx
@@ -15,6 +15,12 @@
       <w:r>
         <w:t xml:space="preserve">HW</w:t>
       </w:r>
+      <w:r>
+        <w:t xml:space="preserve"> </w:t>
+      </w:r>
+      <w:r>
+        <w:t xml:space="preserve">1</w:t>
+      </w:r>
     </w:p>
     <w:p>
       <w:pPr>
@@ -30,7 +36,7 @@
         <w:t xml:space="preserve">Sears</w:t>
       </w:r>
     </w:p>
-    <w:bookmarkStart w:id="23" w:name="q1"/>
+    <w:bookmarkStart w:id="26" w:name="q1"/>
     <w:p>
       <w:pPr>
         <w:pStyle w:val="Heading1"/>
@@ -39,7 +45,7 @@
         <w:t xml:space="preserve">Q1</w:t>
       </w:r>
     </w:p>
-    <w:bookmarkStart w:id="21" w:name="q1a"/>
+    <w:bookmarkStart w:id="20" w:name="q1a"/>
     <w:p>
       <w:pPr>
         <w:pStyle w:val="Heading2"/>
@@ -50,6 +56,14 @@
     </w:p>
     <w:p>
       <w:pPr>
+        <w:pStyle w:val="FirstParagraph"/>
+      </w:pPr>
+      <w:r>
+        <w:t xml:space="preserve">When using the structure function for the pulse dataframe, it shows there are 30 observations for one variable. The variable is rates and the structure of rates are integers.</w:t>
+      </w:r>
+    </w:p>
+    <w:p>
+      <w:pPr>
         <w:pStyle w:val="SourceCode"/>
       </w:pPr>
       <w:r>
@@ -66,6 +80,16 @@
           <w:rStyle w:val="VerbatimChar"/>
         </w:rPr>
         <w:t xml:space="preserve">##  $ rates: int  49 40 59 56 55 70 49 59 55 49 ...</w:t>
+      </w:r>
+    </w:p>
+    <w:bookmarkEnd w:id="20"/>
+    <w:bookmarkStart w:id="24" w:name="q1b"/>
+    <w:p>
+      <w:pPr>
+        <w:pStyle w:val="Heading2"/>
+      </w:pPr>
+      <w:r>
+        <w:t xml:space="preserve">Q1B</w:t>
       </w:r>
     </w:p>
     <w:p>
@@ -77,18 +101,18 @@
           <wp:inline>
             <wp:extent cx="4620126" cy="3696101"/>
             <wp:effectExtent b="0" l="0" r="0" t="0"/>
-            <wp:docPr descr="" title="" id="1" name="Picture"/>
+            <wp:docPr descr="" title="" id="22" name="Picture"/>
             <a:graphic>
               <a:graphicData uri="http://schemas.openxmlformats.org/drawingml/2006/picture">
                 <pic:pic>
                   <pic:nvPicPr>
-                    <pic:cNvPr descr="HW1_files/figure-docx/unnamed-chunk-2-1.png" id="0" name="Picture"/>
+                    <pic:cNvPr descr="HW1_files/figure-docx/unnamed-chunk-2-1.png" id="23" name="Picture"/>
                     <pic:cNvPicPr>
                       <a:picLocks noChangeArrowheads="1" noChangeAspect="1"/>
                     </pic:cNvPicPr>
                   </pic:nvPicPr>
                   <pic:blipFill>
-                    <a:blip r:embed="rId20"/>
+                    <a:blip r:embed="rId21"/>
                     <a:stretch>
                       <a:fillRect/>
                     </a:stretch>
@@ -115,25 +139,40 @@
         </w:drawing>
       </w:r>
     </w:p>
-    <w:bookmarkEnd w:id="21"/>
-    <w:bookmarkStart w:id="22" w:name="q1b"/>
+    <w:bookmarkEnd w:id="24"/>
+    <w:bookmarkStart w:id="25" w:name="q1c"/>
     <w:p>
       <w:pPr>
         <w:pStyle w:val="Heading2"/>
       </w:pPr>
       <w:r>
-        <w:t xml:space="preserve">Q1B</w:t>
+        <w:t xml:space="preserve">Q1C</w:t>
+      </w:r>
+    </w:p>
+    <w:p>
+      <w:pPr>
+        <w:pStyle w:val="FirstParagraph"/>
+      </w:pPr>
+      <w:r>
+        <w:t xml:space="preserve">The pulse rate mean is 55.23 and the median is 55 (shown in the table below).</w:t>
       </w:r>
     </w:p>
     <w:tbl>
       <w:tblPr>
         <w:tblStyle w:val="Table"/>
-        <w:tblW w:type="pct" w:w="0.0"/>
+        <w:tblW w:type="auto" w:w="0"/>
         <w:tblLook w:firstRow="1" w:lastRow="0" w:firstColumn="0" w:lastColumn="0" w:noHBand="0" w:noVBand="0" w:val="0020"/>
       </w:tblPr>
-      <w:tblGrid/>
+      <w:tblGrid>
+        <w:gridCol w:w="3960"/>
+        <w:gridCol w:w="3960"/>
+      </w:tblGrid>
       <w:tr>
+        <w:trPr>
+          <w:tblHeader w:val="true"/>
+        </w:trPr>
         <w:tc>
+          <w:tcPr/>
           <w:p>
             <w:pPr>
               <w:pStyle w:val="Compact"/>
@@ -145,6 +184,7 @@
           </w:p>
         </w:tc>
         <w:tc>
+          <w:tcPr/>
           <w:p>
             <w:pPr>
               <w:pStyle w:val="Compact"/>
@@ -158,17 +198,19 @@
       </w:tr>
       <w:tr>
         <w:tc>
+          <w:tcPr/>
           <w:p>
             <w:pPr>
               <w:pStyle w:val="Compact"/>
               <w:jc w:val="right"/>
             </w:pPr>
             <w:r>
-              <w:t xml:space="preserve">55.23333</w:t>
+              <w:t xml:space="preserve">55.23</w:t>
             </w:r>
           </w:p>
         </w:tc>
         <w:tc>
+          <w:tcPr/>
           <w:p>
             <w:pPr>
               <w:pStyle w:val="Compact"/>
@@ -181,9 +223,9 @@
         </w:tc>
       </w:tr>
     </w:tbl>
-    <w:bookmarkEnd w:id="22"/>
-    <w:bookmarkEnd w:id="23"/>
-    <w:bookmarkStart w:id="27" w:name="q2"/>
+    <w:bookmarkEnd w:id="25"/>
+    <w:bookmarkEnd w:id="26"/>
+    <w:bookmarkStart w:id="33" w:name="q2"/>
     <w:p>
       <w:pPr>
         <w:pStyle w:val="Heading1"/>
@@ -192,7 +234,7 @@
         <w:t xml:space="preserve">Q2</w:t>
       </w:r>
     </w:p>
-    <w:bookmarkStart w:id="25" w:name="q2a"/>
+    <w:bookmarkStart w:id="27" w:name="q2a"/>
     <w:p>
       <w:pPr>
         <w:pStyle w:val="Heading2"/>
@@ -203,6 +245,14 @@
     </w:p>
     <w:p>
       <w:pPr>
+        <w:pStyle w:val="FirstParagraph"/>
+      </w:pPr>
+      <w:r>
+        <w:t xml:space="preserve">When using the structure function for the survival dataframe, it shows there are 28 observations for two variables. The two variables are standard therapy and new therapy. Both variables are integers.</w:t>
+      </w:r>
+    </w:p>
+    <w:p>
+      <w:pPr>
         <w:pStyle w:val="SourceCode"/>
       </w:pPr>
       <w:r>
@@ -228,6 +278,16 @@
           <w:rStyle w:val="VerbatimChar"/>
         </w:rPr>
         <w:t xml:space="preserve">##  $ NewTherapy     : int  5 17 27 9 20 15 14 18 29 19 ...</w:t>
+      </w:r>
+    </w:p>
+    <w:bookmarkEnd w:id="27"/>
+    <w:bookmarkStart w:id="31" w:name="q2b"/>
+    <w:p>
+      <w:pPr>
+        <w:pStyle w:val="Heading2"/>
+      </w:pPr>
+      <w:r>
+        <w:t xml:space="preserve">Q2B</w:t>
       </w:r>
     </w:p>
     <w:p>
@@ -239,18 +299,18 @@
           <wp:inline>
             <wp:extent cx="4620126" cy="3696101"/>
             <wp:effectExtent b="0" l="0" r="0" t="0"/>
-            <wp:docPr descr="" title="" id="1" name="Picture"/>
+            <wp:docPr descr="" title="" id="29" name="Picture"/>
             <a:graphic>
               <a:graphicData uri="http://schemas.openxmlformats.org/drawingml/2006/picture">
                 <pic:pic>
                   <pic:nvPicPr>
-                    <pic:cNvPr descr="HW1_files/figure-docx/unnamed-chunk-4-1.png" id="0" name="Picture"/>
+                    <pic:cNvPr descr="HW1_files/figure-docx/unnamed-chunk-5-1.png" id="30" name="Picture"/>
                     <pic:cNvPicPr>
                       <a:picLocks noChangeArrowheads="1" noChangeAspect="1"/>
                     </pic:cNvPicPr>
                   </pic:nvPicPr>
                   <pic:blipFill>
-                    <a:blip r:embed="rId24"/>
+                    <a:blip r:embed="rId28"/>
                     <a:stretch>
                       <a:fillRect/>
                     </a:stretch>
@@ -277,25 +337,40 @@
         </w:drawing>
       </w:r>
     </w:p>
-    <w:bookmarkEnd w:id="25"/>
-    <w:bookmarkStart w:id="26" w:name="q2b"/>
+    <w:bookmarkEnd w:id="31"/>
+    <w:bookmarkStart w:id="32" w:name="q2c"/>
     <w:p>
       <w:pPr>
         <w:pStyle w:val="Heading2"/>
       </w:pPr>
       <w:r>
-        <w:t xml:space="preserve">Q2B</w:t>
+        <w:t xml:space="preserve">Q2C</w:t>
+      </w:r>
+    </w:p>
+    <w:p>
+      <w:pPr>
+        <w:pStyle w:val="FirstParagraph"/>
+      </w:pPr>
+      <w:r>
+        <w:t xml:space="preserve">The mean and standard devation for standard and new therapy are shown in the tables below.</w:t>
       </w:r>
     </w:p>
     <w:tbl>
       <w:tblPr>
         <w:tblStyle w:val="Table"/>
-        <w:tblW w:type="pct" w:w="0.0"/>
+        <w:tblW w:type="auto" w:w="0"/>
         <w:tblLook w:firstRow="1" w:lastRow="0" w:firstColumn="0" w:lastColumn="0" w:noHBand="0" w:noVBand="0" w:val="0020"/>
       </w:tblPr>
-      <w:tblGrid/>
+      <w:tblGrid>
+        <w:gridCol w:w="3960"/>
+        <w:gridCol w:w="3960"/>
+      </w:tblGrid>
       <w:tr>
+        <w:trPr>
+          <w:tblHeader w:val="true"/>
+        </w:trPr>
         <w:tc>
+          <w:tcPr/>
           <w:p>
             <w:pPr>
               <w:pStyle w:val="Compact"/>
@@ -307,6 +382,7 @@
           </w:p>
         </w:tc>
         <w:tc>
+          <w:tcPr/>
           <w:p>
             <w:pPr>
               <w:pStyle w:val="Compact"/>
@@ -320,24 +396,26 @@
       </w:tr>
       <w:tr>
         <w:tc>
+          <w:tcPr/>
           <w:p>
             <w:pPr>
               <w:pStyle w:val="Compact"/>
               <w:jc w:val="right"/>
             </w:pPr>
             <w:r>
-              <w:t xml:space="preserve">15.67857</w:t>
+              <w:t xml:space="preserve">15.68</w:t>
             </w:r>
           </w:p>
         </w:tc>
         <w:tc>
+          <w:tcPr/>
           <w:p>
             <w:pPr>
               <w:pStyle w:val="Compact"/>
               <w:jc w:val="right"/>
             </w:pPr>
             <w:r>
-              <w:t xml:space="preserve">9.630405</w:t>
+              <w:t xml:space="preserve">9.63</w:t>
             </w:r>
           </w:p>
         </w:tc>
@@ -347,12 +425,19 @@
     <w:tbl>
       <w:tblPr>
         <w:tblStyle w:val="Table"/>
-        <w:tblW w:type="pct" w:w="0.0"/>
+        <w:tblW w:type="auto" w:w="0"/>
         <w:tblLook w:firstRow="1" w:lastRow="0" w:firstColumn="0" w:lastColumn="0" w:noHBand="0" w:noVBand="0" w:val="0020"/>
       </w:tblPr>
-      <w:tblGrid/>
+      <w:tblGrid>
+        <w:gridCol w:w="3960"/>
+        <w:gridCol w:w="3960"/>
+      </w:tblGrid>
       <w:tr>
+        <w:trPr>
+          <w:tblHeader w:val="true"/>
+        </w:trPr>
         <w:tc>
+          <w:tcPr/>
           <w:p>
             <w:pPr>
               <w:pStyle w:val="Compact"/>
@@ -364,6 +449,7 @@
           </w:p>
         </w:tc>
         <w:tc>
+          <w:tcPr/>
           <w:p>
             <w:pPr>
               <w:pStyle w:val="Compact"/>
@@ -377,32 +463,34 @@
       </w:tr>
       <w:tr>
         <w:tc>
+          <w:tcPr/>
           <w:p>
             <w:pPr>
               <w:pStyle w:val="Compact"/>
               <w:jc w:val="right"/>
             </w:pPr>
             <w:r>
-              <w:t xml:space="preserve">20.71429</w:t>
+              <w:t xml:space="preserve">20.71</w:t>
             </w:r>
           </w:p>
         </w:tc>
         <w:tc>
+          <w:tcPr/>
           <w:p>
             <w:pPr>
               <w:pStyle w:val="Compact"/>
               <w:jc w:val="right"/>
             </w:pPr>
             <w:r>
-              <w:t xml:space="preserve">9.808753</w:t>
+              <w:t xml:space="preserve">9.81</w:t>
             </w:r>
           </w:p>
         </w:tc>
       </w:tr>
     </w:tbl>
-    <w:bookmarkEnd w:id="26"/>
-    <w:bookmarkEnd w:id="27"/>
-    <w:bookmarkStart w:id="28" w:name="appendix"/>
+    <w:bookmarkEnd w:id="32"/>
+    <w:bookmarkEnd w:id="33"/>
+    <w:bookmarkStart w:id="34" w:name="appendix"/>
     <w:p>
       <w:pPr>
         <w:pStyle w:val="Heading1"/>
@@ -566,6 +654,9 @@
         <w:br/>
       </w:r>
       <w:r>
+        <w:br/>
+      </w:r>
+      <w:r>
         <w:rPr>
           <w:rStyle w:val="FunctionTok"/>
         </w:rPr>
@@ -575,7 +666,79 @@
         <w:rPr>
           <w:rStyle w:val="NormalTok"/>
         </w:rPr>
-        <w:t xml:space="preserve">(dplyr)</w:t>
+        <w:t xml:space="preserve">(tidyverse)</w:t>
+      </w:r>
+      <w:r>
+        <w:br/>
+      </w:r>
+      <w:r>
+        <w:rPr>
+          <w:rStyle w:val="NormalTok"/>
+        </w:rPr>
+        <w:t xml:space="preserve">pulse </w:t>
+      </w:r>
+      <w:r>
+        <w:rPr>
+          <w:rStyle w:val="OtherTok"/>
+        </w:rPr>
+        <w:t xml:space="preserve">&lt;-</w:t>
+      </w:r>
+      <w:r>
+        <w:rPr>
+          <w:rStyle w:val="NormalTok"/>
+        </w:rPr>
+        <w:t xml:space="preserve"> </w:t>
+      </w:r>
+      <w:r>
+        <w:rPr>
+          <w:rStyle w:val="FunctionTok"/>
+        </w:rPr>
+        <w:t xml:space="preserve">read.csv</w:t>
+      </w:r>
+      <w:r>
+        <w:rPr>
+          <w:rStyle w:val="NormalTok"/>
+        </w:rPr>
+        <w:t xml:space="preserve">(</w:t>
+      </w:r>
+      <w:r>
+        <w:rPr>
+          <w:rStyle w:val="StringTok"/>
+        </w:rPr>
+        <w:t xml:space="preserve">"ex3-34.txt"</w:t>
+      </w:r>
+      <w:r>
+        <w:rPr>
+          <w:rStyle w:val="NormalTok"/>
+        </w:rPr>
+        <w:t xml:space="preserve">, </w:t>
+      </w:r>
+      <w:r>
+        <w:rPr>
+          <w:rStyle w:val="AttributeTok"/>
+        </w:rPr>
+        <w:t xml:space="preserve">quote =</w:t>
+      </w:r>
+      <w:r>
+        <w:rPr>
+          <w:rStyle w:val="NormalTok"/>
+        </w:rPr>
+        <w:t xml:space="preserve"> </w:t>
+      </w:r>
+      <w:r>
+        <w:rPr>
+          <w:rStyle w:val="StringTok"/>
+        </w:rPr>
+        <w:t xml:space="preserve">"'"</w:t>
+      </w:r>
+      <w:r>
+        <w:rPr>
+          <w:rStyle w:val="NormalTok"/>
+        </w:rPr>
+        <w:t xml:space="preserve">)</w:t>
+      </w:r>
+      <w:r>
+        <w:br/>
       </w:r>
       <w:r>
         <w:br/>
@@ -591,9 +754,129 @@
       </w:r>
       <w:r>
         <w:rPr>
-          <w:rStyle w:val="NormalTok"/>
-        </w:rPr>
-        <w:t xml:space="preserve">pulse </w:t>
+          <w:rStyle w:val="FunctionTok"/>
+        </w:rPr>
+        <w:t xml:space="preserve">str</w:t>
+      </w:r>
+      <w:r>
+        <w:rPr>
+          <w:rStyle w:val="NormalTok"/>
+        </w:rPr>
+        <w:t xml:space="preserve">(pulse)</w:t>
+      </w:r>
+      <w:r>
+        <w:br/>
+      </w:r>
+      <w:r>
+        <w:rPr>
+          <w:rStyle w:val="CommentTok"/>
+        </w:rPr>
+        <w:t xml:space="preserve">#Q1B</w:t>
+      </w:r>
+      <w:r>
+        <w:br/>
+      </w:r>
+      <w:r>
+        <w:rPr>
+          <w:rStyle w:val="FunctionTok"/>
+        </w:rPr>
+        <w:t xml:space="preserve">hist</w:t>
+      </w:r>
+      <w:r>
+        <w:rPr>
+          <w:rStyle w:val="NormalTok"/>
+        </w:rPr>
+        <w:t xml:space="preserve">(pulse</w:t>
+      </w:r>
+      <w:r>
+        <w:rPr>
+          <w:rStyle w:val="SpecialCharTok"/>
+        </w:rPr>
+        <w:t xml:space="preserve">$</w:t>
+      </w:r>
+      <w:r>
+        <w:rPr>
+          <w:rStyle w:val="NormalTok"/>
+        </w:rPr>
+        <w:t xml:space="preserve">rates, </w:t>
+      </w:r>
+      <w:r>
+        <w:rPr>
+          <w:rStyle w:val="AttributeTok"/>
+        </w:rPr>
+        <w:t xml:space="preserve">col =</w:t>
+      </w:r>
+      <w:r>
+        <w:rPr>
+          <w:rStyle w:val="NormalTok"/>
+        </w:rPr>
+        <w:t xml:space="preserve"> </w:t>
+      </w:r>
+      <w:r>
+        <w:rPr>
+          <w:rStyle w:val="StringTok"/>
+        </w:rPr>
+        <w:t xml:space="preserve">"grey"</w:t>
+      </w:r>
+      <w:r>
+        <w:rPr>
+          <w:rStyle w:val="NormalTok"/>
+        </w:rPr>
+        <w:t xml:space="preserve">, </w:t>
+      </w:r>
+      <w:r>
+        <w:rPr>
+          <w:rStyle w:val="AttributeTok"/>
+        </w:rPr>
+        <w:t xml:space="preserve">main=</w:t>
+      </w:r>
+      <w:r>
+        <w:rPr>
+          <w:rStyle w:val="StringTok"/>
+        </w:rPr>
+        <w:t xml:space="preserve">"Pulse Rates Histogram"</w:t>
+      </w:r>
+      <w:r>
+        <w:rPr>
+          <w:rStyle w:val="NormalTok"/>
+        </w:rPr>
+        <w:t xml:space="preserve">, </w:t>
+      </w:r>
+      <w:r>
+        <w:rPr>
+          <w:rStyle w:val="AttributeTok"/>
+        </w:rPr>
+        <w:t xml:space="preserve">xlab=</w:t>
+      </w:r>
+      <w:r>
+        <w:rPr>
+          <w:rStyle w:val="StringTok"/>
+        </w:rPr>
+        <w:t xml:space="preserve">"Rates"</w:t>
+      </w:r>
+      <w:r>
+        <w:rPr>
+          <w:rStyle w:val="NormalTok"/>
+        </w:rPr>
+        <w:t xml:space="preserve">)</w:t>
+      </w:r>
+      <w:r>
+        <w:br/>
+      </w:r>
+      <w:r>
+        <w:rPr>
+          <w:rStyle w:val="CommentTok"/>
+        </w:rPr>
+        <w:t xml:space="preserve">#Q1C</w:t>
+      </w:r>
+      <w:r>
+        <w:br/>
+      </w:r>
+      <w:r>
+        <w:rPr>
+          <w:rStyle w:val="NormalTok"/>
+        </w:rPr>
+        <w:t xml:space="preserve">pulserate_stats </w:t>
       </w:r>
       <w:r>
         <w:rPr>
@@ -605,12 +888,186 @@
         <w:rPr>
           <w:rStyle w:val="NormalTok"/>
         </w:rPr>
+        <w:t xml:space="preserve"> pulse </w:t>
+      </w:r>
+      <w:r>
+        <w:rPr>
+          <w:rStyle w:val="SpecialCharTok"/>
+        </w:rPr>
+        <w:t xml:space="preserve">%&gt;%</w:t>
+      </w:r>
+      <w:r>
+        <w:br/>
+      </w:r>
+      <w:r>
+        <w:rPr>
+          <w:rStyle w:val="NormalTok"/>
+        </w:rPr>
+        <w:t xml:space="preserve">  </w:t>
+      </w:r>
+      <w:r>
+        <w:rPr>
+          <w:rStyle w:val="FunctionTok"/>
+        </w:rPr>
+        <w:t xml:space="preserve">summarize</w:t>
+      </w:r>
+      <w:r>
+        <w:rPr>
+          <w:rStyle w:val="NormalTok"/>
+        </w:rPr>
+        <w:t xml:space="preserve">(</w:t>
+      </w:r>
+      <w:r>
+        <w:rPr>
+          <w:rStyle w:val="StringTok"/>
+        </w:rPr>
+        <w:t xml:space="preserve">"Pulse rate mean"</w:t>
+      </w:r>
+      <w:r>
+        <w:rPr>
+          <w:rStyle w:val="NormalTok"/>
+        </w:rPr>
         <w:t xml:space="preserve"> </w:t>
       </w:r>
       <w:r>
         <w:rPr>
+          <w:rStyle w:val="OtherTok"/>
+        </w:rPr>
+        <w:t xml:space="preserve">=</w:t>
+      </w:r>
+      <w:r>
+        <w:rPr>
+          <w:rStyle w:val="NormalTok"/>
+        </w:rPr>
+        <w:t xml:space="preserve"> </w:t>
+      </w:r>
+      <w:r>
+        <w:rPr>
           <w:rStyle w:val="FunctionTok"/>
         </w:rPr>
+        <w:t xml:space="preserve">round</w:t>
+      </w:r>
+      <w:r>
+        <w:rPr>
+          <w:rStyle w:val="NormalTok"/>
+        </w:rPr>
+        <w:t xml:space="preserve">(</w:t>
+      </w:r>
+      <w:r>
+        <w:rPr>
+          <w:rStyle w:val="FunctionTok"/>
+        </w:rPr>
+        <w:t xml:space="preserve">mean</w:t>
+      </w:r>
+      <w:r>
+        <w:rPr>
+          <w:rStyle w:val="NormalTok"/>
+        </w:rPr>
+        <w:t xml:space="preserve">(rates), </w:t>
+      </w:r>
+      <w:r>
+        <w:rPr>
+          <w:rStyle w:val="DecValTok"/>
+        </w:rPr>
+        <w:t xml:space="preserve">2</w:t>
+      </w:r>
+      <w:r>
+        <w:rPr>
+          <w:rStyle w:val="NormalTok"/>
+        </w:rPr>
+        <w:t xml:space="preserve">),</w:t>
+      </w:r>
+      <w:r>
+        <w:br/>
+      </w:r>
+      <w:r>
+        <w:rPr>
+          <w:rStyle w:val="NormalTok"/>
+        </w:rPr>
+        <w:t xml:space="preserve">            </w:t>
+      </w:r>
+      <w:r>
+        <w:rPr>
+          <w:rStyle w:val="StringTok"/>
+        </w:rPr>
+        <w:t xml:space="preserve">"Pulse rate median"</w:t>
+      </w:r>
+      <w:r>
+        <w:rPr>
+          <w:rStyle w:val="NormalTok"/>
+        </w:rPr>
+        <w:t xml:space="preserve"> </w:t>
+      </w:r>
+      <w:r>
+        <w:rPr>
+          <w:rStyle w:val="OtherTok"/>
+        </w:rPr>
+        <w:t xml:space="preserve">=</w:t>
+      </w:r>
+      <w:r>
+        <w:rPr>
+          <w:rStyle w:val="NormalTok"/>
+        </w:rPr>
+        <w:t xml:space="preserve"> </w:t>
+      </w:r>
+      <w:r>
+        <w:rPr>
+          <w:rStyle w:val="FunctionTok"/>
+        </w:rPr>
+        <w:t xml:space="preserve">median</w:t>
+      </w:r>
+      <w:r>
+        <w:rPr>
+          <w:rStyle w:val="NormalTok"/>
+        </w:rPr>
+        <w:t xml:space="preserve">(rates))</w:t>
+      </w:r>
+      <w:r>
+        <w:br/>
+      </w:r>
+      <w:r>
+        <w:br/>
+      </w:r>
+      <w:r>
+        <w:rPr>
+          <w:rStyle w:val="FunctionTok"/>
+        </w:rPr>
+        <w:t xml:space="preserve">kable</w:t>
+      </w:r>
+      <w:r>
+        <w:rPr>
+          <w:rStyle w:val="NormalTok"/>
+        </w:rPr>
+        <w:t xml:space="preserve">(pulserate_stats)</w:t>
+      </w:r>
+      <w:r>
+        <w:br/>
+      </w:r>
+      <w:r>
+        <w:br/>
+      </w:r>
+      <w:r>
+        <w:rPr>
+          <w:rStyle w:val="NormalTok"/>
+        </w:rPr>
+        <w:t xml:space="preserve">survival </w:t>
+      </w:r>
+      <w:r>
+        <w:rPr>
+          <w:rStyle w:val="OtherTok"/>
+        </w:rPr>
+        <w:t xml:space="preserve">&lt;-</w:t>
+      </w:r>
+      <w:r>
+        <w:rPr>
+          <w:rStyle w:val="NormalTok"/>
+        </w:rPr>
+        <w:t xml:space="preserve"> </w:t>
+      </w:r>
+      <w:r>
+        <w:rPr>
+          <w:rStyle w:val="FunctionTok"/>
+        </w:rPr>
         <w:t xml:space="preserve">read.csv</w:t>
       </w:r>
       <w:r>
@@ -623,7 +1080,7 @@
         <w:rPr>
           <w:rStyle w:val="StringTok"/>
         </w:rPr>
-        <w:t xml:space="preserve">"ex3-34.txt"</w:t>
+        <w:t xml:space="preserve">"ex3-7.txt"</w:t>
       </w:r>
       <w:r>
         <w:rPr>
@@ -635,7 +1092,13 @@
         <w:rPr>
           <w:rStyle w:val="AttributeTok"/>
         </w:rPr>
-        <w:t xml:space="preserve">quote=</w:t>
+        <w:t xml:space="preserve">quote =</w:t>
+      </w:r>
+      <w:r>
+        <w:rPr>
+          <w:rStyle w:val="NormalTok"/>
+        </w:rPr>
+        <w:t xml:space="preserve"> </w:t>
       </w:r>
       <w:r>
         <w:rPr>
@@ -653,6 +1116,18 @@
         <w:br/>
       </w:r>
       <w:r>
+        <w:br/>
+      </w:r>
+      <w:r>
+        <w:rPr>
+          <w:rStyle w:val="CommentTok"/>
+        </w:rPr>
+        <w:t xml:space="preserve">#Q2A</w:t>
+      </w:r>
+      <w:r>
+        <w:br/>
+      </w:r>
+      <w:r>
         <w:rPr>
           <w:rStyle w:val="FunctionTok"/>
         </w:rPr>
@@ -662,7 +1137,19 @@
         <w:rPr>
           <w:rStyle w:val="NormalTok"/>
         </w:rPr>
-        <w:t xml:space="preserve">(pulse)</w:t>
+        <w:t xml:space="preserve">(survival)</w:t>
+      </w:r>
+      <w:r>
+        <w:br/>
+      </w:r>
+      <w:r>
+        <w:br/>
+      </w:r>
+      <w:r>
+        <w:rPr>
+          <w:rStyle w:val="CommentTok"/>
+        </w:rPr>
+        <w:t xml:space="preserve">#Q2B</w:t>
       </w:r>
       <w:r>
         <w:br/>
@@ -671,31 +1158,133 @@
         <w:rPr>
           <w:rStyle w:val="FunctionTok"/>
         </w:rPr>
-        <w:t xml:space="preserve">hist</w:t>
-      </w:r>
-      <w:r>
-        <w:rPr>
-          <w:rStyle w:val="NormalTok"/>
-        </w:rPr>
-        <w:t xml:space="preserve">(pulse</w:t>
+        <w:t xml:space="preserve">boxplot</w:t>
+      </w:r>
+      <w:r>
+        <w:rPr>
+          <w:rStyle w:val="NormalTok"/>
+        </w:rPr>
+        <w:t xml:space="preserve">(survival, </w:t>
+      </w:r>
+      <w:r>
+        <w:rPr>
+          <w:rStyle w:val="AttributeTok"/>
+        </w:rPr>
+        <w:t xml:space="preserve">main=</w:t>
+      </w:r>
+      <w:r>
+        <w:rPr>
+          <w:rStyle w:val="StringTok"/>
+        </w:rPr>
+        <w:t xml:space="preserve">"Boxplots of therapy survival times"</w:t>
+      </w:r>
+      <w:r>
+        <w:rPr>
+          <w:rStyle w:val="NormalTok"/>
+        </w:rPr>
+        <w:t xml:space="preserve">, </w:t>
+      </w:r>
+      <w:r>
+        <w:rPr>
+          <w:rStyle w:val="AttributeTok"/>
+        </w:rPr>
+        <w:t xml:space="preserve">ylab=</w:t>
+      </w:r>
+      <w:r>
+        <w:rPr>
+          <w:rStyle w:val="StringTok"/>
+        </w:rPr>
+        <w:t xml:space="preserve">"Survival times (months)"</w:t>
+      </w:r>
+      <w:r>
+        <w:rPr>
+          <w:rStyle w:val="NormalTok"/>
+        </w:rPr>
+        <w:t xml:space="preserve">)</w:t>
+      </w:r>
+      <w:r>
+        <w:br/>
+      </w:r>
+      <w:r>
+        <w:br/>
+      </w:r>
+      <w:r>
+        <w:rPr>
+          <w:rStyle w:val="CommentTok"/>
+        </w:rPr>
+        <w:t xml:space="preserve">#Q2C</w:t>
+      </w:r>
+      <w:r>
+        <w:br/>
+      </w:r>
+      <w:r>
+        <w:br/>
+      </w:r>
+      <w:r>
+        <w:rPr>
+          <w:rStyle w:val="CommentTok"/>
+        </w:rPr>
+        <w:t xml:space="preserve">#Standard therapy</w:t>
+      </w:r>
+      <w:r>
+        <w:br/>
+      </w:r>
+      <w:r>
+        <w:rPr>
+          <w:rStyle w:val="NormalTok"/>
+        </w:rPr>
+        <w:t xml:space="preserve">ST </w:t>
+      </w:r>
+      <w:r>
+        <w:rPr>
+          <w:rStyle w:val="OtherTok"/>
+        </w:rPr>
+        <w:t xml:space="preserve">&lt;-</w:t>
+      </w:r>
+      <w:r>
+        <w:rPr>
+          <w:rStyle w:val="NormalTok"/>
+        </w:rPr>
+        <w:t xml:space="preserve"> survival </w:t>
       </w:r>
       <w:r>
         <w:rPr>
           <w:rStyle w:val="SpecialCharTok"/>
         </w:rPr>
-        <w:t xml:space="preserve">$</w:t>
-      </w:r>
-      <w:r>
-        <w:rPr>
-          <w:rStyle w:val="NormalTok"/>
-        </w:rPr>
-        <w:t xml:space="preserve">rates, </w:t>
-      </w:r>
-      <w:r>
-        <w:rPr>
-          <w:rStyle w:val="AttributeTok"/>
-        </w:rPr>
-        <w:t xml:space="preserve">col =</w:t>
+        <w:t xml:space="preserve">%&gt;%</w:t>
+      </w:r>
+      <w:r>
+        <w:br/>
+      </w:r>
+      <w:r>
+        <w:rPr>
+          <w:rStyle w:val="NormalTok"/>
+        </w:rPr>
+        <w:t xml:space="preserve">  </w:t>
+      </w:r>
+      <w:r>
+        <w:rPr>
+          <w:rStyle w:val="FunctionTok"/>
+        </w:rPr>
+        <w:t xml:space="preserve">summarize</w:t>
+      </w:r>
+      <w:r>
+        <w:rPr>
+          <w:rStyle w:val="NormalTok"/>
+        </w:rPr>
+        <w:t xml:space="preserve">(</w:t>
+      </w:r>
+      <w:r>
+        <w:rPr>
+          <w:rStyle w:val="StringTok"/>
+        </w:rPr>
+        <w:t xml:space="preserve">"Standard therapy mean"</w:t>
+      </w:r>
+      <w:r>
+        <w:rPr>
+          <w:rStyle w:val="OtherTok"/>
+        </w:rPr>
+        <w:t xml:space="preserve">=</w:t>
       </w:r>
       <w:r>
         <w:rPr>
@@ -705,105 +1294,258 @@
       </w:r>
       <w:r>
         <w:rPr>
+          <w:rStyle w:val="FunctionTok"/>
+        </w:rPr>
+        <w:t xml:space="preserve">round</w:t>
+      </w:r>
+      <w:r>
+        <w:rPr>
+          <w:rStyle w:val="NormalTok"/>
+        </w:rPr>
+        <w:t xml:space="preserve">(</w:t>
+      </w:r>
+      <w:r>
+        <w:rPr>
+          <w:rStyle w:val="FunctionTok"/>
+        </w:rPr>
+        <w:t xml:space="preserve">mean</w:t>
+      </w:r>
+      <w:r>
+        <w:rPr>
+          <w:rStyle w:val="NormalTok"/>
+        </w:rPr>
+        <w:t xml:space="preserve">(StandardTherapy),</w:t>
+      </w:r>
+      <w:r>
+        <w:rPr>
+          <w:rStyle w:val="DecValTok"/>
+        </w:rPr>
+        <w:t xml:space="preserve">2</w:t>
+      </w:r>
+      <w:r>
+        <w:rPr>
+          <w:rStyle w:val="NormalTok"/>
+        </w:rPr>
+        <w:t xml:space="preserve">),</w:t>
+      </w:r>
+      <w:r>
+        <w:br/>
+      </w:r>
+      <w:r>
+        <w:rPr>
+          <w:rStyle w:val="NormalTok"/>
+        </w:rPr>
+        <w:t xml:space="preserve">            </w:t>
+      </w:r>
+      <w:r>
+        <w:rPr>
           <w:rStyle w:val="StringTok"/>
         </w:rPr>
-        <w:t xml:space="preserve">"grey"</w:t>
-      </w:r>
-      <w:r>
-        <w:rPr>
-          <w:rStyle w:val="NormalTok"/>
-        </w:rPr>
-        <w:t xml:space="preserve">, </w:t>
-      </w:r>
-      <w:r>
-        <w:rPr>
-          <w:rStyle w:val="AttributeTok"/>
-        </w:rPr>
-        <w:t xml:space="preserve">main=</w:t>
+        <w:t xml:space="preserve">"Standard therapy SD"</w:t>
+      </w:r>
+      <w:r>
+        <w:rPr>
+          <w:rStyle w:val="NormalTok"/>
+        </w:rPr>
+        <w:t xml:space="preserve"> </w:t>
+      </w:r>
+      <w:r>
+        <w:rPr>
+          <w:rStyle w:val="OtherTok"/>
+        </w:rPr>
+        <w:t xml:space="preserve">=</w:t>
+      </w:r>
+      <w:r>
+        <w:rPr>
+          <w:rStyle w:val="NormalTok"/>
+        </w:rPr>
+        <w:t xml:space="preserve"> </w:t>
+      </w:r>
+      <w:r>
+        <w:rPr>
+          <w:rStyle w:val="FunctionTok"/>
+        </w:rPr>
+        <w:t xml:space="preserve">round</w:t>
+      </w:r>
+      <w:r>
+        <w:rPr>
+          <w:rStyle w:val="NormalTok"/>
+        </w:rPr>
+        <w:t xml:space="preserve">(</w:t>
+      </w:r>
+      <w:r>
+        <w:rPr>
+          <w:rStyle w:val="FunctionTok"/>
+        </w:rPr>
+        <w:t xml:space="preserve">sd</w:t>
+      </w:r>
+      <w:r>
+        <w:rPr>
+          <w:rStyle w:val="NormalTok"/>
+        </w:rPr>
+        <w:t xml:space="preserve">(StandardTherapy),</w:t>
+      </w:r>
+      <w:r>
+        <w:rPr>
+          <w:rStyle w:val="DecValTok"/>
+        </w:rPr>
+        <w:t xml:space="preserve">2</w:t>
+      </w:r>
+      <w:r>
+        <w:rPr>
+          <w:rStyle w:val="NormalTok"/>
+        </w:rPr>
+        <w:t xml:space="preserve">))</w:t>
+      </w:r>
+      <w:r>
+        <w:br/>
+      </w:r>
+      <w:r>
+        <w:rPr>
+          <w:rStyle w:val="CommentTok"/>
+        </w:rPr>
+        <w:t xml:space="preserve">#New therapy</w:t>
+      </w:r>
+      <w:r>
+        <w:br/>
+      </w:r>
+      <w:r>
+        <w:rPr>
+          <w:rStyle w:val="NormalTok"/>
+        </w:rPr>
+        <w:t xml:space="preserve">NT </w:t>
+      </w:r>
+      <w:r>
+        <w:rPr>
+          <w:rStyle w:val="OtherTok"/>
+        </w:rPr>
+        <w:t xml:space="preserve">&lt;-</w:t>
+      </w:r>
+      <w:r>
+        <w:rPr>
+          <w:rStyle w:val="NormalTok"/>
+        </w:rPr>
+        <w:t xml:space="preserve"> survival </w:t>
+      </w:r>
+      <w:r>
+        <w:rPr>
+          <w:rStyle w:val="SpecialCharTok"/>
+        </w:rPr>
+        <w:t xml:space="preserve">%&gt;%</w:t>
+      </w:r>
+      <w:r>
+        <w:br/>
+      </w:r>
+      <w:r>
+        <w:rPr>
+          <w:rStyle w:val="NormalTok"/>
+        </w:rPr>
+        <w:t xml:space="preserve">  </w:t>
+      </w:r>
+      <w:r>
+        <w:rPr>
+          <w:rStyle w:val="FunctionTok"/>
+        </w:rPr>
+        <w:t xml:space="preserve">summarize</w:t>
+      </w:r>
+      <w:r>
+        <w:rPr>
+          <w:rStyle w:val="NormalTok"/>
+        </w:rPr>
+        <w:t xml:space="preserve">(</w:t>
       </w:r>
       <w:r>
         <w:rPr>
           <w:rStyle w:val="StringTok"/>
         </w:rPr>
-        <w:t xml:space="preserve">"Histogram of Pulse Rates"</w:t>
-      </w:r>
-      <w:r>
-        <w:rPr>
-          <w:rStyle w:val="NormalTok"/>
-        </w:rPr>
-        <w:t xml:space="preserve">, </w:t>
-      </w:r>
-      <w:r>
-        <w:rPr>
-          <w:rStyle w:val="AttributeTok"/>
-        </w:rPr>
-        <w:t xml:space="preserve">xlab=</w:t>
+        <w:t xml:space="preserve">"New therapy mean"</w:t>
+      </w:r>
+      <w:r>
+        <w:rPr>
+          <w:rStyle w:val="OtherTok"/>
+        </w:rPr>
+        <w:t xml:space="preserve">=</w:t>
+      </w:r>
+      <w:r>
+        <w:rPr>
+          <w:rStyle w:val="NormalTok"/>
+        </w:rPr>
+        <w:t xml:space="preserve"> </w:t>
+      </w:r>
+      <w:r>
+        <w:rPr>
+          <w:rStyle w:val="FunctionTok"/>
+        </w:rPr>
+        <w:t xml:space="preserve">round</w:t>
+      </w:r>
+      <w:r>
+        <w:rPr>
+          <w:rStyle w:val="NormalTok"/>
+        </w:rPr>
+        <w:t xml:space="preserve">(</w:t>
+      </w:r>
+      <w:r>
+        <w:rPr>
+          <w:rStyle w:val="FunctionTok"/>
+        </w:rPr>
+        <w:t xml:space="preserve">mean</w:t>
+      </w:r>
+      <w:r>
+        <w:rPr>
+          <w:rStyle w:val="NormalTok"/>
+        </w:rPr>
+        <w:t xml:space="preserve">(NewTherapy),</w:t>
+      </w:r>
+      <w:r>
+        <w:rPr>
+          <w:rStyle w:val="DecValTok"/>
+        </w:rPr>
+        <w:t xml:space="preserve">2</w:t>
+      </w:r>
+      <w:r>
+        <w:rPr>
+          <w:rStyle w:val="NormalTok"/>
+        </w:rPr>
+        <w:t xml:space="preserve">),</w:t>
+      </w:r>
+      <w:r>
+        <w:br/>
+      </w:r>
+      <w:r>
+        <w:rPr>
+          <w:rStyle w:val="NormalTok"/>
+        </w:rPr>
+        <w:t xml:space="preserve">            </w:t>
       </w:r>
       <w:r>
         <w:rPr>
           <w:rStyle w:val="StringTok"/>
         </w:rPr>
-        <w:t xml:space="preserve">"Rates"</w:t>
-      </w:r>
-      <w:r>
-        <w:rPr>
-          <w:rStyle w:val="NormalTok"/>
-        </w:rPr>
-        <w:t xml:space="preserve">)</w:t>
-      </w:r>
-      <w:r>
-        <w:br/>
-      </w:r>
-      <w:r>
-        <w:br/>
-      </w:r>
-      <w:r>
-        <w:rPr>
-          <w:rStyle w:val="CommentTok"/>
-        </w:rPr>
-        <w:t xml:space="preserve">#Q1B</w:t>
-      </w:r>
-      <w:r>
-        <w:br/>
-      </w:r>
-      <w:r>
-        <w:rPr>
-          <w:rStyle w:val="NormalTok"/>
-        </w:rPr>
-        <w:t xml:space="preserve">pulserate_stats </w:t>
+        <w:t xml:space="preserve">"New therapy SD"</w:t>
+      </w:r>
+      <w:r>
+        <w:rPr>
+          <w:rStyle w:val="NormalTok"/>
+        </w:rPr>
+        <w:t xml:space="preserve"> </w:t>
       </w:r>
       <w:r>
         <w:rPr>
           <w:rStyle w:val="OtherTok"/>
         </w:rPr>
-        <w:t xml:space="preserve">&lt;-</w:t>
-      </w:r>
-      <w:r>
-        <w:rPr>
-          <w:rStyle w:val="NormalTok"/>
-        </w:rPr>
-        <w:t xml:space="preserve"> pulse </w:t>
-      </w:r>
-      <w:r>
-        <w:rPr>
-          <w:rStyle w:val="SpecialCharTok"/>
-        </w:rPr>
-        <w:t xml:space="preserve">%&gt;%</w:t>
-      </w:r>
-      <w:r>
-        <w:br/>
-      </w:r>
-      <w:r>
-        <w:rPr>
-          <w:rStyle w:val="NormalTok"/>
-        </w:rPr>
-        <w:t xml:space="preserve">  </w:t>
+        <w:t xml:space="preserve">=</w:t>
+      </w:r>
+      <w:r>
+        <w:rPr>
+          <w:rStyle w:val="NormalTok"/>
+        </w:rPr>
+        <w:t xml:space="preserve"> </w:t>
       </w:r>
       <w:r>
         <w:rPr>
           <w:rStyle w:val="FunctionTok"/>
         </w:rPr>
-        <w:t xml:space="preserve">summarize</w:t>
+        <w:t xml:space="preserve">round</w:t>
       </w:r>
       <w:r>
         <w:rPr>
@@ -813,84 +1555,42 @@
       </w:r>
       <w:r>
         <w:rPr>
-          <w:rStyle w:val="StringTok"/>
-        </w:rPr>
-        <w:t xml:space="preserve">"Pulse rate mean"</w:t>
-      </w:r>
-      <w:r>
-        <w:rPr>
-          <w:rStyle w:val="NormalTok"/>
-        </w:rPr>
-        <w:t xml:space="preserve"> </w:t>
-      </w:r>
-      <w:r>
-        <w:rPr>
-          <w:rStyle w:val="OtherTok"/>
-        </w:rPr>
-        <w:t xml:space="preserve">=</w:t>
-      </w:r>
-      <w:r>
-        <w:rPr>
-          <w:rStyle w:val="NormalTok"/>
-        </w:rPr>
-        <w:t xml:space="preserve"> </w:t>
-      </w:r>
-      <w:r>
-        <w:rPr>
           <w:rStyle w:val="FunctionTok"/>
         </w:rPr>
-        <w:t xml:space="preserve">mean</w:t>
-      </w:r>
-      <w:r>
-        <w:rPr>
-          <w:rStyle w:val="NormalTok"/>
-        </w:rPr>
-        <w:t xml:space="preserve">(rates),</w:t>
-      </w:r>
-      <w:r>
-        <w:br/>
-      </w:r>
-      <w:r>
-        <w:rPr>
-          <w:rStyle w:val="NormalTok"/>
-        </w:rPr>
-        <w:t xml:space="preserve">            </w:t>
-      </w:r>
-      <w:r>
-        <w:rPr>
-          <w:rStyle w:val="StringTok"/>
-        </w:rPr>
-        <w:t xml:space="preserve">"Pulse rate median"</w:t>
-      </w:r>
-      <w:r>
-        <w:rPr>
-          <w:rStyle w:val="NormalTok"/>
-        </w:rPr>
-        <w:t xml:space="preserve"> </w:t>
-      </w:r>
-      <w:r>
-        <w:rPr>
-          <w:rStyle w:val="OtherTok"/>
-        </w:rPr>
-        <w:t xml:space="preserve">=</w:t>
-      </w:r>
-      <w:r>
-        <w:rPr>
-          <w:rStyle w:val="NormalTok"/>
-        </w:rPr>
-        <w:t xml:space="preserve"> </w:t>
+        <w:t xml:space="preserve">sd</w:t>
+      </w:r>
+      <w:r>
+        <w:rPr>
+          <w:rStyle w:val="NormalTok"/>
+        </w:rPr>
+        <w:t xml:space="preserve">(NewTherapy),</w:t>
+      </w:r>
+      <w:r>
+        <w:rPr>
+          <w:rStyle w:val="DecValTok"/>
+        </w:rPr>
+        <w:t xml:space="preserve">2</w:t>
+      </w:r>
+      <w:r>
+        <w:rPr>
+          <w:rStyle w:val="NormalTok"/>
+        </w:rPr>
+        <w:t xml:space="preserve">))</w:t>
+      </w:r>
+      <w:r>
+        <w:br/>
       </w:r>
       <w:r>
         <w:rPr>
           <w:rStyle w:val="FunctionTok"/>
         </w:rPr>
-        <w:t xml:space="preserve">median</w:t>
-      </w:r>
-      <w:r>
-        <w:rPr>
-          <w:rStyle w:val="NormalTok"/>
-        </w:rPr>
-        <w:t xml:space="preserve">(rates))</w:t>
+        <w:t xml:space="preserve">kable</w:t>
+      </w:r>
+      <w:r>
+        <w:rPr>
+          <w:rStyle w:val="NormalTok"/>
+        </w:rPr>
+        <w:t xml:space="preserve">(ST)</w:t>
       </w:r>
       <w:r>
         <w:br/>
@@ -905,460 +1605,10 @@
         <w:rPr>
           <w:rStyle w:val="NormalTok"/>
         </w:rPr>
-        <w:t xml:space="preserve">(pulserate_stats)</w:t>
-      </w:r>
-      <w:r>
-        <w:br/>
-      </w:r>
-      <w:r>
-        <w:rPr>
-          <w:rStyle w:val="CommentTok"/>
-        </w:rPr>
-        <w:t xml:space="preserve">#Q2A</w:t>
-      </w:r>
-      <w:r>
-        <w:br/>
-      </w:r>
-      <w:r>
-        <w:rPr>
-          <w:rStyle w:val="NormalTok"/>
-        </w:rPr>
-        <w:t xml:space="preserve">survival </w:t>
-      </w:r>
-      <w:r>
-        <w:rPr>
-          <w:rStyle w:val="OtherTok"/>
-        </w:rPr>
-        <w:t xml:space="preserve">&lt;-</w:t>
-      </w:r>
-      <w:r>
-        <w:rPr>
-          <w:rStyle w:val="NormalTok"/>
-        </w:rPr>
-        <w:t xml:space="preserve"> </w:t>
-      </w:r>
-      <w:r>
-        <w:rPr>
-          <w:rStyle w:val="FunctionTok"/>
-        </w:rPr>
-        <w:t xml:space="preserve">read.csv</w:t>
-      </w:r>
-      <w:r>
-        <w:rPr>
-          <w:rStyle w:val="NormalTok"/>
-        </w:rPr>
-        <w:t xml:space="preserve">(</w:t>
-      </w:r>
-      <w:r>
-        <w:rPr>
-          <w:rStyle w:val="StringTok"/>
-        </w:rPr>
-        <w:t xml:space="preserve">"ex3-7.txt"</w:t>
-      </w:r>
-      <w:r>
-        <w:rPr>
-          <w:rStyle w:val="NormalTok"/>
-        </w:rPr>
-        <w:t xml:space="preserve">, </w:t>
-      </w:r>
-      <w:r>
-        <w:rPr>
-          <w:rStyle w:val="AttributeTok"/>
-        </w:rPr>
-        <w:t xml:space="preserve">quote=</w:t>
-      </w:r>
-      <w:r>
-        <w:rPr>
-          <w:rStyle w:val="StringTok"/>
-        </w:rPr>
-        <w:t xml:space="preserve">"'"</w:t>
-      </w:r>
-      <w:r>
-        <w:rPr>
-          <w:rStyle w:val="NormalTok"/>
-        </w:rPr>
-        <w:t xml:space="preserve">)</w:t>
-      </w:r>
-      <w:r>
-        <w:br/>
-      </w:r>
-      <w:r>
-        <w:rPr>
-          <w:rStyle w:val="FunctionTok"/>
-        </w:rPr>
-        <w:t xml:space="preserve">str</w:t>
-      </w:r>
-      <w:r>
-        <w:rPr>
-          <w:rStyle w:val="NormalTok"/>
-        </w:rPr>
-        <w:t xml:space="preserve">(survival)</w:t>
-      </w:r>
-      <w:r>
-        <w:br/>
-      </w:r>
-      <w:r>
-        <w:rPr>
-          <w:rStyle w:val="FunctionTok"/>
-        </w:rPr>
-        <w:t xml:space="preserve">boxplot</w:t>
-      </w:r>
-      <w:r>
-        <w:rPr>
-          <w:rStyle w:val="NormalTok"/>
-        </w:rPr>
-        <w:t xml:space="preserve">(survival, </w:t>
-      </w:r>
-      <w:r>
-        <w:rPr>
-          <w:rStyle w:val="AttributeTok"/>
-        </w:rPr>
-        <w:t xml:space="preserve">main=</w:t>
-      </w:r>
-      <w:r>
-        <w:rPr>
-          <w:rStyle w:val="StringTok"/>
-        </w:rPr>
-        <w:t xml:space="preserve">"Boxplots of therapy survival times"</w:t>
-      </w:r>
-      <w:r>
-        <w:rPr>
-          <w:rStyle w:val="NormalTok"/>
-        </w:rPr>
-        <w:t xml:space="preserve">, </w:t>
-      </w:r>
-      <w:r>
-        <w:rPr>
-          <w:rStyle w:val="AttributeTok"/>
-        </w:rPr>
-        <w:t xml:space="preserve">ylab=</w:t>
-      </w:r>
-      <w:r>
-        <w:rPr>
-          <w:rStyle w:val="StringTok"/>
-        </w:rPr>
-        <w:t xml:space="preserve">"Survival times"</w:t>
-      </w:r>
-      <w:r>
-        <w:rPr>
-          <w:rStyle w:val="NormalTok"/>
-        </w:rPr>
-        <w:t xml:space="preserve">)</w:t>
-      </w:r>
-      <w:r>
-        <w:br/>
-      </w:r>
-      <w:r>
-        <w:br/>
-      </w:r>
-      <w:r>
-        <w:rPr>
-          <w:rStyle w:val="CommentTok"/>
-        </w:rPr>
-        <w:t xml:space="preserve">#Q2B</w:t>
-      </w:r>
-      <w:r>
-        <w:br/>
-      </w:r>
-      <w:r>
-        <w:rPr>
-          <w:rStyle w:val="CommentTok"/>
-        </w:rPr>
-        <w:t xml:space="preserve">#Standard therapy</w:t>
-      </w:r>
-      <w:r>
-        <w:br/>
-      </w:r>
-      <w:r>
-        <w:rPr>
-          <w:rStyle w:val="NormalTok"/>
-        </w:rPr>
-        <w:t xml:space="preserve">ST </w:t>
-      </w:r>
-      <w:r>
-        <w:rPr>
-          <w:rStyle w:val="OtherTok"/>
-        </w:rPr>
-        <w:t xml:space="preserve">&lt;-</w:t>
-      </w:r>
-      <w:r>
-        <w:rPr>
-          <w:rStyle w:val="NormalTok"/>
-        </w:rPr>
-        <w:t xml:space="preserve"> survival </w:t>
-      </w:r>
-      <w:r>
-        <w:rPr>
-          <w:rStyle w:val="SpecialCharTok"/>
-        </w:rPr>
-        <w:t xml:space="preserve">%&gt;%</w:t>
-      </w:r>
-      <w:r>
-        <w:br/>
-      </w:r>
-      <w:r>
-        <w:rPr>
-          <w:rStyle w:val="NormalTok"/>
-        </w:rPr>
-        <w:t xml:space="preserve">  </w:t>
-      </w:r>
-      <w:r>
-        <w:rPr>
-          <w:rStyle w:val="FunctionTok"/>
-        </w:rPr>
-        <w:t xml:space="preserve">summarize</w:t>
-      </w:r>
-      <w:r>
-        <w:rPr>
-          <w:rStyle w:val="NormalTok"/>
-        </w:rPr>
-        <w:t xml:space="preserve">(</w:t>
-      </w:r>
-      <w:r>
-        <w:rPr>
-          <w:rStyle w:val="StringTok"/>
-        </w:rPr>
-        <w:t xml:space="preserve">"Standard therapy mean"</w:t>
-      </w:r>
-      <w:r>
-        <w:rPr>
-          <w:rStyle w:val="OtherTok"/>
-        </w:rPr>
-        <w:t xml:space="preserve">=</w:t>
-      </w:r>
-      <w:r>
-        <w:rPr>
-          <w:rStyle w:val="NormalTok"/>
-        </w:rPr>
-        <w:t xml:space="preserve"> </w:t>
-      </w:r>
-      <w:r>
-        <w:rPr>
-          <w:rStyle w:val="FunctionTok"/>
-        </w:rPr>
-        <w:t xml:space="preserve">mean</w:t>
-      </w:r>
-      <w:r>
-        <w:rPr>
-          <w:rStyle w:val="NormalTok"/>
-        </w:rPr>
-        <w:t xml:space="preserve">(StandardTherapy),</w:t>
-      </w:r>
-      <w:r>
-        <w:br/>
-      </w:r>
-      <w:r>
-        <w:rPr>
-          <w:rStyle w:val="NormalTok"/>
-        </w:rPr>
-        <w:t xml:space="preserve">            </w:t>
-      </w:r>
-      <w:r>
-        <w:rPr>
-          <w:rStyle w:val="StringTok"/>
-        </w:rPr>
-        <w:t xml:space="preserve">"Standard therapy SD"</w:t>
-      </w:r>
-      <w:r>
-        <w:rPr>
-          <w:rStyle w:val="NormalTok"/>
-        </w:rPr>
-        <w:t xml:space="preserve"> </w:t>
-      </w:r>
-      <w:r>
-        <w:rPr>
-          <w:rStyle w:val="OtherTok"/>
-        </w:rPr>
-        <w:t xml:space="preserve">=</w:t>
-      </w:r>
-      <w:r>
-        <w:rPr>
-          <w:rStyle w:val="NormalTok"/>
-        </w:rPr>
-        <w:t xml:space="preserve"> </w:t>
-      </w:r>
-      <w:r>
-        <w:rPr>
-          <w:rStyle w:val="FunctionTok"/>
-        </w:rPr>
-        <w:t xml:space="preserve">sd</w:t>
-      </w:r>
-      <w:r>
-        <w:rPr>
-          <w:rStyle w:val="NormalTok"/>
-        </w:rPr>
-        <w:t xml:space="preserve">(StandardTherapy))</w:t>
-      </w:r>
-      <w:r>
-        <w:br/>
-      </w:r>
-      <w:r>
-        <w:br/>
-      </w:r>
-      <w:r>
-        <w:rPr>
-          <w:rStyle w:val="CommentTok"/>
-        </w:rPr>
-        <w:t xml:space="preserve">#New therapy</w:t>
-      </w:r>
-      <w:r>
-        <w:br/>
-      </w:r>
-      <w:r>
-        <w:rPr>
-          <w:rStyle w:val="NormalTok"/>
-        </w:rPr>
-        <w:t xml:space="preserve">NT </w:t>
-      </w:r>
-      <w:r>
-        <w:rPr>
-          <w:rStyle w:val="OtherTok"/>
-        </w:rPr>
-        <w:t xml:space="preserve">&lt;-</w:t>
-      </w:r>
-      <w:r>
-        <w:rPr>
-          <w:rStyle w:val="NormalTok"/>
-        </w:rPr>
-        <w:t xml:space="preserve"> survival </w:t>
-      </w:r>
-      <w:r>
-        <w:rPr>
-          <w:rStyle w:val="SpecialCharTok"/>
-        </w:rPr>
-        <w:t xml:space="preserve">%&gt;%</w:t>
-      </w:r>
-      <w:r>
-        <w:br/>
-      </w:r>
-      <w:r>
-        <w:rPr>
-          <w:rStyle w:val="NormalTok"/>
-        </w:rPr>
-        <w:t xml:space="preserve">  </w:t>
-      </w:r>
-      <w:r>
-        <w:rPr>
-          <w:rStyle w:val="FunctionTok"/>
-        </w:rPr>
-        <w:t xml:space="preserve">summarize</w:t>
-      </w:r>
-      <w:r>
-        <w:rPr>
-          <w:rStyle w:val="NormalTok"/>
-        </w:rPr>
-        <w:t xml:space="preserve">(</w:t>
-      </w:r>
-      <w:r>
-        <w:rPr>
-          <w:rStyle w:val="StringTok"/>
-        </w:rPr>
-        <w:t xml:space="preserve">"New therapy mean"</w:t>
-      </w:r>
-      <w:r>
-        <w:rPr>
-          <w:rStyle w:val="OtherTok"/>
-        </w:rPr>
-        <w:t xml:space="preserve">=</w:t>
-      </w:r>
-      <w:r>
-        <w:rPr>
-          <w:rStyle w:val="NormalTok"/>
-        </w:rPr>
-        <w:t xml:space="preserve"> </w:t>
-      </w:r>
-      <w:r>
-        <w:rPr>
-          <w:rStyle w:val="FunctionTok"/>
-        </w:rPr>
-        <w:t xml:space="preserve">mean</w:t>
-      </w:r>
-      <w:r>
-        <w:rPr>
-          <w:rStyle w:val="NormalTok"/>
-        </w:rPr>
-        <w:t xml:space="preserve">(NewTherapy),</w:t>
-      </w:r>
-      <w:r>
-        <w:br/>
-      </w:r>
-      <w:r>
-        <w:rPr>
-          <w:rStyle w:val="NormalTok"/>
-        </w:rPr>
-        <w:t xml:space="preserve">            </w:t>
-      </w:r>
-      <w:r>
-        <w:rPr>
-          <w:rStyle w:val="StringTok"/>
-        </w:rPr>
-        <w:t xml:space="preserve">"New therapy SD"</w:t>
-      </w:r>
-      <w:r>
-        <w:rPr>
-          <w:rStyle w:val="NormalTok"/>
-        </w:rPr>
-        <w:t xml:space="preserve"> </w:t>
-      </w:r>
-      <w:r>
-        <w:rPr>
-          <w:rStyle w:val="OtherTok"/>
-        </w:rPr>
-        <w:t xml:space="preserve">=</w:t>
-      </w:r>
-      <w:r>
-        <w:rPr>
-          <w:rStyle w:val="NormalTok"/>
-        </w:rPr>
-        <w:t xml:space="preserve"> </w:t>
-      </w:r>
-      <w:r>
-        <w:rPr>
-          <w:rStyle w:val="FunctionTok"/>
-        </w:rPr>
-        <w:t xml:space="preserve">sd</w:t>
-      </w:r>
-      <w:r>
-        <w:rPr>
-          <w:rStyle w:val="NormalTok"/>
-        </w:rPr>
-        <w:t xml:space="preserve">(NewTherapy))</w:t>
-      </w:r>
-      <w:r>
-        <w:br/>
-      </w:r>
-      <w:r>
-        <w:br/>
-      </w:r>
-      <w:r>
-        <w:rPr>
-          <w:rStyle w:val="FunctionTok"/>
-        </w:rPr>
-        <w:t xml:space="preserve">kable</w:t>
-      </w:r>
-      <w:r>
-        <w:rPr>
-          <w:rStyle w:val="NormalTok"/>
-        </w:rPr>
-        <w:t xml:space="preserve">(ST)</w:t>
-      </w:r>
-      <w:r>
-        <w:br/>
-      </w:r>
-      <w:r>
-        <w:rPr>
-          <w:rStyle w:val="FunctionTok"/>
-        </w:rPr>
-        <w:t xml:space="preserve">kable</w:t>
-      </w:r>
-      <w:r>
-        <w:rPr>
-          <w:rStyle w:val="NormalTok"/>
-        </w:rPr>
         <w:t xml:space="preserve">(NT)</w:t>
       </w:r>
     </w:p>
-    <w:bookmarkEnd w:id="28"/>
+    <w:bookmarkEnd w:id="34"/>
     <w:sectPr/>
   </w:body>
 </w:document>
@@ -1390,7 +1640,7 @@
 <file path=word/numbering.xml><?xml version="1.0" encoding="utf-8"?>
 <w:numbering xmlns:w="http://schemas.openxmlformats.org/wordprocessingml/2006/main">
   <w:abstractNum w:abstractNumId="990">
-    <w:nsid w:val="2c1ae401"/>
+    <w:nsid w:val="A990"/>
     <w:multiLevelType w:val="multilevel"/>
     <w:lvl w:ilvl="0">
       <w:numFmt w:val="bullet"/>
@@ -1476,10 +1726,10 @@
   <w:docDefaults>
     <w:rPrDefault>
       <w:rPr>
-        <w:rFonts w:asciiTheme="minorHAnsi" w:eastAsiaTheme="minorHAnsi" w:hAnsiTheme="minorHAnsi" w:cstheme="minorBidi"/>
+        <w:rFonts w:asciiTheme="minorHAnsi" w:cstheme="minorBidi" w:eastAsiaTheme="minorHAnsi" w:hAnsiTheme="minorHAnsi"/>
         <w:sz w:val="24"/>
         <w:szCs w:val="24"/>
-        <w:lang w:val="en-US" w:eastAsia="en-US" w:bidi="ar-SA"/>
+        <w:lang w:bidi="ar-SA" w:eastAsia="en-US" w:val="en-US"/>
       </w:rPr>
     </w:rPrDefault>
     <w:pPrDefault>
@@ -1488,35 +1738,35 @@
       </w:pPr>
     </w:pPrDefault>
   </w:docDefaults>
-  <w:latentStyles w:defLockedState="0" w:defUIPriority="0" w:defSemiHidden="0" w:defUnhideWhenUsed="0" w:defQFormat="0" w:count="276"/>
-  <w:style w:type="paragraph" w:default="1" w:styleId="Normal">
+  <w:latentStyles w:count="276" w:defLockedState="0" w:defQFormat="0" w:defSemiHidden="0" w:defUIPriority="0" w:defUnhideWhenUsed="0"/>
+  <w:style w:default="1" w:styleId="Normal" w:type="paragraph">
     <w:name w:val="Normal"/>
     <w:qFormat/>
   </w:style>
-  <w:style w:type="paragraph" w:styleId="BodyText">
+  <w:style w:styleId="BodyText" w:type="paragraph">
     <w:name w:val="Body Text"/>
     <w:basedOn w:val="Normal"/>
     <w:link w:val="BodyTextChar"/>
     <w:pPr>
-      <w:spacing w:before="180" w:after="180"/>
+      <w:spacing w:after="180" w:before="180"/>
     </w:pPr>
     <w:qFormat/>
   </w:style>
-  <w:style w:type="paragraph" w:customStyle="1" w:styleId="FirstParagraph">
+  <w:style w:customStyle="1" w:styleId="FirstParagraph" w:type="paragraph">
     <w:name w:val="First Paragraph"/>
     <w:basedOn w:val="BodyText"/>
     <w:next w:val="BodyText"/>
     <w:qFormat/>
   </w:style>
-  <w:style w:type="paragraph" w:customStyle="1" w:styleId="Compact">
+  <w:style w:customStyle="1" w:styleId="Compact" w:type="paragraph">
     <w:name w:val="Compact"/>
     <w:basedOn w:val="BodyText"/>
     <w:qFormat/>
     <w:pPr>
-      <w:spacing w:before="36" w:after="36"/>
+      <w:spacing w:after="36" w:before="36"/>
     </w:pPr>
   </w:style>
-  <w:style w:type="paragraph" w:styleId="Title">
+  <w:style w:styleId="Title" w:type="paragraph">
     <w:name w:val="Title"/>
     <w:basedOn w:val="Normal"/>
     <w:next w:val="BodyText"/>
@@ -1524,19 +1774,19 @@
     <w:pPr>
       <w:keepNext/>
       <w:keepLines/>
-      <w:spacing w:before="480" w:after="240"/>
+      <w:spacing w:after="240" w:before="480"/>
       <w:jc w:val="center"/>
     </w:pPr>
     <w:rPr>
-      <w:rFonts w:asciiTheme="majorHAnsi" w:eastAsiaTheme="majorEastAsia" w:hAnsiTheme="majorHAnsi" w:cstheme="majorBidi"/>
+      <w:rFonts w:asciiTheme="majorHAnsi" w:cstheme="majorBidi" w:eastAsiaTheme="majorEastAsia" w:hAnsiTheme="majorHAnsi"/>
       <w:b/>
       <w:bCs/>
-      <w:color w:val="345A8A" w:themeColor="accent1" w:themeShade="B5"/>
+      <w:color w:themeColor="accent1" w:themeShade="B5" w:val="345A8A"/>
       <w:sz w:val="36"/>
       <w:szCs w:val="36"/>
     </w:rPr>
   </w:style>
-  <w:style w:type="paragraph" w:styleId="Subtitle">
+  <w:style w:styleId="Subtitle" w:type="paragraph">
     <w:name w:val="Subtitle"/>
     <w:basedOn w:val="Title"/>
     <w:next w:val="BodyText"/>
@@ -1544,7 +1794,7 @@
     <w:pPr>
       <w:keepNext/>
       <w:keepLines/>
-      <w:spacing w:before="240" w:after="240"/>
+      <w:spacing w:after="240" w:before="240"/>
       <w:jc w:val="center"/>
     </w:pPr>
     <w:rPr>
@@ -1552,7 +1802,7 @@
       <w:szCs w:val="30"/>
     </w:rPr>
   </w:style>
-  <w:style w:type="paragraph" w:customStyle="1" w:styleId="Author">
+  <w:style w:customStyle="1" w:styleId="Author" w:type="paragraph">
     <w:name w:val="Author"/>
     <w:next w:val="BodyText"/>
     <w:qFormat/>
@@ -1562,7 +1812,7 @@
       <w:jc w:val="center"/>
     </w:pPr>
   </w:style>
-  <w:style w:type="paragraph" w:styleId="Date">
+  <w:style w:styleId="Date" w:type="paragraph">
     <w:name w:val="Date"/>
     <w:next w:val="BodyText"/>
     <w:qFormat/>
@@ -1572,7 +1822,7 @@
       <w:jc w:val="center"/>
     </w:pPr>
   </w:style>
-  <w:style w:type="paragraph" w:customStyle="1" w:styleId="Abstract">
+  <w:style w:customStyle="1" w:styleId="Abstract" w:type="paragraph">
     <w:name w:val="Abstract"/>
     <w:basedOn w:val="Normal"/>
     <w:next w:val="BodyText"/>
@@ -1580,14 +1830,14 @@
     <w:pPr>
       <w:keepNext/>
       <w:keepLines/>
-      <w:spacing w:before="300" w:after="300"/>
+      <w:spacing w:after="300" w:before="300"/>
     </w:pPr>
     <w:rPr>
       <w:sz w:val="20"/>
       <w:szCs w:val="20"/>
     </w:rPr>
   </w:style>
-  <w:style w:type="paragraph" w:styleId="Bibliography">
+  <w:style w:styleId="Bibliography" w:type="paragraph">
     <w:name w:val="Bibliography"/>
     <w:basedOn w:val="Normal"/>
     <w:next w:val="Bibliography"/>
@@ -1595,7 +1845,7 @@
     <w:pPr/>
     <w:rPr/>
   </w:style>
-  <w:style w:type="paragraph" w:styleId="Heading1">
+  <w:style w:styleId="Heading1" w:type="paragraph">
     <w:name w:val="Heading 1"/>
     <w:basedOn w:val="Normal"/>
     <w:next w:val="BodyText"/>
@@ -1604,19 +1854,19 @@
     <w:pPr>
       <w:keepNext/>
       <w:keepLines/>
-      <w:spacing w:before="480" w:after="0"/>
+      <w:spacing w:after="0" w:before="480"/>
       <w:outlineLvl w:val="0"/>
     </w:pPr>
     <w:rPr>
-      <w:rFonts w:asciiTheme="majorHAnsi" w:eastAsiaTheme="majorEastAsia" w:hAnsiTheme="majorHAnsi" w:cstheme="majorBidi"/>
+      <w:rFonts w:asciiTheme="majorHAnsi" w:cstheme="majorBidi" w:eastAsiaTheme="majorEastAsia" w:hAnsiTheme="majorHAnsi"/>
       <w:b/>
       <w:bCs/>
-      <w:color w:val="4F81BD" w:themeColor="accent1"/>
+      <w:color w:themeColor="accent1" w:val="4F81BD"/>
       <w:sz w:val="32"/>
       <w:szCs w:val="32"/>
     </w:rPr>
   </w:style>
-  <w:style w:type="paragraph" w:styleId="Heading2">
+  <w:style w:styleId="Heading2" w:type="paragraph">
     <w:name w:val="Heading 2"/>
     <w:basedOn w:val="Normal"/>
     <w:next w:val="BodyText"/>
@@ -1626,19 +1876,19 @@
     <w:pPr>
       <w:keepNext/>
       <w:keepLines/>
-      <w:spacing w:before="200" w:after="0"/>
+      <w:spacing w:after="0" w:before="200"/>
       <w:outlineLvl w:val="1"/>
     </w:pPr>
     <w:rPr>
-      <w:rFonts w:asciiTheme="majorHAnsi" w:eastAsiaTheme="majorEastAsia" w:hAnsiTheme="majorHAnsi" w:cstheme="majorBidi"/>
+      <w:rFonts w:asciiTheme="majorHAnsi" w:cstheme="majorBidi" w:eastAsiaTheme="majorEastAsia" w:hAnsiTheme="majorHAnsi"/>
       <w:b/>
       <w:bCs/>
-      <w:color w:val="4F81BD" w:themeColor="accent1"/>
+      <w:color w:themeColor="accent1" w:val="4F81BD"/>
       <w:sz w:val="28"/>
       <w:szCs w:val="28"/>
     </w:rPr>
   </w:style>
-  <w:style w:type="paragraph" w:styleId="Heading3">
+  <w:style w:styleId="Heading3" w:type="paragraph">
     <w:name w:val="Heading 3"/>
     <w:basedOn w:val="Normal"/>
     <w:next w:val="BodyText"/>
@@ -1648,19 +1898,19 @@
     <w:pPr>
       <w:keepNext/>
       <w:keepLines/>
-      <w:spacing w:before="200" w:after="0"/>
+      <w:spacing w:after="0" w:before="200"/>
       <w:outlineLvl w:val="2"/>
     </w:pPr>
     <w:rPr>
-      <w:rFonts w:asciiTheme="majorHAnsi" w:eastAsiaTheme="majorEastAsia" w:hAnsiTheme="majorHAnsi" w:cstheme="majorBidi"/>
+      <w:rFonts w:asciiTheme="majorHAnsi" w:cstheme="majorBidi" w:eastAsiaTheme="majorEastAsia" w:hAnsiTheme="majorHAnsi"/>
       <w:b/>
       <w:bCs/>
-      <w:color w:val="4F81BD" w:themeColor="accent1"/>
+      <w:color w:themeColor="accent1" w:val="4F81BD"/>
       <w:sz w:val="24"/>
       <w:szCs w:val="24"/>
     </w:rPr>
   </w:style>
-  <w:style w:type="paragraph" w:styleId="Heading4">
+  <w:style w:styleId="Heading4" w:type="paragraph">
     <w:name w:val="Heading 4"/>
     <w:basedOn w:val="Normal"/>
     <w:next w:val="BodyText"/>
@@ -1670,19 +1920,19 @@
     <w:pPr>
       <w:keepNext/>
       <w:keepLines/>
-      <w:spacing w:before="200" w:after="0"/>
+      <w:spacing w:after="0" w:before="200"/>
       <w:outlineLvl w:val="3"/>
     </w:pPr>
     <w:rPr>
-      <w:rFonts w:asciiTheme="majorHAnsi" w:eastAsiaTheme="majorEastAsia" w:hAnsiTheme="majorHAnsi" w:cstheme="majorBidi"/>
+      <w:rFonts w:asciiTheme="majorHAnsi" w:cstheme="majorBidi" w:eastAsiaTheme="majorEastAsia" w:hAnsiTheme="majorHAnsi"/>
       <w:i/>
       <w:bCs/>
-      <w:color w:val="4F81BD" w:themeColor="accent1"/>
+      <w:color w:themeColor="accent1" w:val="4F81BD"/>
       <w:sz w:val="24"/>
       <w:szCs w:val="24"/>
     </w:rPr>
   </w:style>
-  <w:style w:type="paragraph" w:styleId="Heading5">
+  <w:style w:styleId="Heading5" w:type="paragraph">
     <w:name w:val="Heading 5"/>
     <w:basedOn w:val="Normal"/>
     <w:next w:val="BodyText"/>
@@ -1692,18 +1942,18 @@
     <w:pPr>
       <w:keepNext/>
       <w:keepLines/>
-      <w:spacing w:before="200" w:after="0"/>
+      <w:spacing w:after="0" w:before="200"/>
       <w:outlineLvl w:val="4"/>
     </w:pPr>
     <w:rPr>
-      <w:rFonts w:asciiTheme="majorHAnsi" w:eastAsiaTheme="majorEastAsia" w:hAnsiTheme="majorHAnsi" w:cstheme="majorBidi"/>
+      <w:rFonts w:asciiTheme="majorHAnsi" w:cstheme="majorBidi" w:eastAsiaTheme="majorEastAsia" w:hAnsiTheme="majorHAnsi"/>
       <w:iCs/>
-      <w:color w:val="4F81BD" w:themeColor="accent1"/>
+      <w:color w:themeColor="accent1" w:val="4F81BD"/>
       <w:sz w:val="24"/>
       <w:szCs w:val="24"/>
     </w:rPr>
   </w:style>
-  <w:style w:type="paragraph" w:styleId="Heading6">
+  <w:style w:styleId="Heading6" w:type="paragraph">
     <w:name w:val="Heading 6"/>
     <w:basedOn w:val="Normal"/>
     <w:next w:val="BodyText"/>
@@ -1713,17 +1963,17 @@
     <w:pPr>
       <w:keepNext/>
       <w:keepLines/>
-      <w:spacing w:before="200" w:after="0"/>
+      <w:spacing w:after="0" w:before="200"/>
       <w:outlineLvl w:val="5"/>
     </w:pPr>
     <w:rPr>
-      <w:rFonts w:asciiTheme="majorHAnsi" w:eastAsiaTheme="majorEastAsia" w:hAnsiTheme="majorHAnsi" w:cstheme="majorBidi"/>
-      <w:color w:val="4F81BD" w:themeColor="accent1"/>
+      <w:rFonts w:asciiTheme="majorHAnsi" w:cstheme="majorBidi" w:eastAsiaTheme="majorEastAsia" w:hAnsiTheme="majorHAnsi"/>
+      <w:color w:themeColor="accent1" w:val="4F81BD"/>
       <w:sz w:val="24"/>
       <w:szCs w:val="24"/>
     </w:rPr>
   </w:style>
-  <w:style w:type="paragraph" w:styleId="Heading7">
+  <w:style w:styleId="Heading7" w:type="paragraph">
     <w:name w:val="Heading 7"/>
     <w:basedOn w:val="Normal"/>
     <w:next w:val="BodyText"/>
@@ -1733,17 +1983,17 @@
     <w:pPr>
       <w:keepNext/>
       <w:keepLines/>
-      <w:spacing w:before="200" w:after="0"/>
+      <w:spacing w:after="0" w:before="200"/>
       <w:outlineLvl w:val="6"/>
     </w:pPr>
     <w:rPr>
-      <w:rFonts w:asciiTheme="majorHAnsi" w:eastAsiaTheme="majorEastAsia" w:hAnsiTheme="majorHAnsi" w:cstheme="majorBidi"/>
-      <w:color w:val="4F81BD" w:themeColor="accent1"/>
+      <w:rFonts w:asciiTheme="majorHAnsi" w:cstheme="majorBidi" w:eastAsiaTheme="majorEastAsia" w:hAnsiTheme="majorHAnsi"/>
+      <w:color w:themeColor="accent1" w:val="4F81BD"/>
       <w:sz w:val="24"/>
       <w:szCs w:val="24"/>
     </w:rPr>
   </w:style>
-  <w:style w:type="paragraph" w:styleId="Heading8">
+  <w:style w:styleId="Heading8" w:type="paragraph">
     <w:name w:val="Heading 8"/>
     <w:basedOn w:val="Normal"/>
     <w:next w:val="BodyText"/>
@@ -1753,17 +2003,17 @@
     <w:pPr>
       <w:keepNext/>
       <w:keepLines/>
-      <w:spacing w:before="200" w:after="0"/>
+      <w:spacing w:after="0" w:before="200"/>
       <w:outlineLvl w:val="7"/>
     </w:pPr>
     <w:rPr>
-      <w:rFonts w:asciiTheme="majorHAnsi" w:eastAsiaTheme="majorEastAsia" w:hAnsiTheme="majorHAnsi" w:cstheme="majorBidi"/>
-      <w:color w:val="4F81BD" w:themeColor="accent1"/>
+      <w:rFonts w:asciiTheme="majorHAnsi" w:cstheme="majorBidi" w:eastAsiaTheme="majorEastAsia" w:hAnsiTheme="majorHAnsi"/>
+      <w:color w:themeColor="accent1" w:val="4F81BD"/>
       <w:sz w:val="24"/>
       <w:szCs w:val="24"/>
     </w:rPr>
   </w:style>
-  <w:style w:type="paragraph" w:styleId="Heading9">
+  <w:style w:styleId="Heading9" w:type="paragraph">
     <w:name w:val="Heading 9"/>
     <w:basedOn w:val="Normal"/>
     <w:next w:val="BodyText"/>
@@ -1773,17 +2023,17 @@
     <w:pPr>
       <w:keepNext/>
       <w:keepLines/>
-      <w:spacing w:before="200" w:after="0"/>
+      <w:spacing w:after="0" w:before="200"/>
       <w:outlineLvl w:val="8"/>
     </w:pPr>
     <w:rPr>
-      <w:rFonts w:asciiTheme="majorHAnsi" w:eastAsiaTheme="majorEastAsia" w:hAnsiTheme="majorHAnsi" w:cstheme="majorBidi"/>
-      <w:color w:val="4F81BD" w:themeColor="accent1"/>
+      <w:rFonts w:asciiTheme="majorHAnsi" w:cstheme="majorBidi" w:eastAsiaTheme="majorEastAsia" w:hAnsiTheme="majorHAnsi"/>
+      <w:color w:themeColor="accent1" w:val="4F81BD"/>
       <w:sz w:val="24"/>
       <w:szCs w:val="24"/>
     </w:rPr>
   </w:style>
-  <w:style w:type="paragraph" w:styleId="BlockText">
+  <w:style w:styleId="BlockText" w:type="paragraph">
     <w:name w:val="Block Text"/>
     <w:basedOn w:val="BodyText"/>
     <w:next w:val="BodyText"/>
@@ -1791,11 +2041,11 @@
     <w:unhideWhenUsed/>
     <w:qFormat/>
     <w:pPr>
-      <w:spacing w:before="100" w:after="100"/>
+      <w:spacing w:after="100" w:before="100"/>
       <w:ind w:firstLine="0" w:left="480" w:right="480"/>
     </w:pPr>
   </w:style>
-  <w:style w:type="paragraph" w:styleId="FootnoteText">
+  <w:style w:styleId="FootnoteText" w:type="paragraph">
     <w:name w:val="Footnote Text"/>
     <w:basedOn w:val="Normal"/>
     <w:next w:val="FootnoteText"/>
@@ -1803,30 +2053,30 @@
     <w:unhideWhenUsed/>
     <w:qFormat/>
   </w:style>
-  <w:style w:type="character" w:default="1" w:styleId="DefaultParagraphFont">
+  <w:style w:default="1" w:styleId="DefaultParagraphFont" w:type="character">
     <w:name w:val="Default Paragraph Font"/>
     <w:semiHidden/>
     <w:unhideWhenUsed/>
   </w:style>
-  <w:style w:type="table" w:default="1" w:styleId="Table">
+  <w:style w:default="1" w:styleId="Table" w:type="table">
     <w:name w:val="Table"/>
     <w:basedOn w:val="TableNormal"/>
     <w:semiHidden/>
     <w:unhideWhenUsed/>
     <w:qFormat/>
     <w:tblPr>
-      <w:tblInd w:w="0" w:type="dxa"/>
+      <w:tblInd w:type="dxa" w:w="0"/>
       <w:tblCellMar>
-        <w:top w:w="0" w:type="dxa"/>
-        <w:left w:w="108" w:type="dxa"/>
-        <w:bottom w:w="0" w:type="dxa"/>
-        <w:right w:w="108" w:type="dxa"/>
+        <w:top w:type="dxa" w:w="0"/>
+        <w:left w:type="dxa" w:w="108"/>
+        <w:bottom w:type="dxa" w:w="0"/>
+        <w:right w:type="dxa" w:w="108"/>
       </w:tblCellMar>
     </w:tblPr>
     <w:tblStylePr w:type="firstRow">
       <w:tblPr>
         <w:jc w:val="left"/>
-        <w:tblInd w:w="0" w:type="dxa"/>
+        <w:tblInd w:type="dxa" w:w="0"/>
       </w:tblPr>
       <w:trPr>
         <w:jc w:val="left"/>
@@ -1839,7 +2089,7 @@
       </w:tcPr>
     </w:tblStylePr>
   </w:style>
-  <w:style w:type="paragraph" w:customStyle="1" w:styleId="DefinitionTerm">
+  <w:style w:customStyle="1" w:styleId="DefinitionTerm" w:type="paragraph">
     <w:name w:val="Definition Term"/>
     <w:basedOn w:val="Normal"/>
     <w:next w:val="Definition"/>
@@ -1852,49 +2102,49 @@
       <w:b/>
     </w:rPr>
   </w:style>
-  <w:style w:type="paragraph" w:customStyle="1" w:styleId="Definition">
+  <w:style w:customStyle="1" w:styleId="Definition" w:type="paragraph">
     <w:name w:val="Definition"/>
     <w:basedOn w:val="Normal"/>
   </w:style>
-  <w:style w:type="paragraph" w:styleId="Caption">
+  <w:style w:styleId="Caption" w:type="paragraph">
     <w:name w:val="Caption"/>
     <w:basedOn w:val="Normal"/>
     <w:link w:val="BodyTextChar"/>
     <w:pPr>
-      <w:spacing w:before="0" w:after="120"/>
+      <w:spacing w:after="120" w:before="0"/>
     </w:pPr>
     <w:rPr>
       <w:i/>
     </w:rPr>
   </w:style>
-  <w:style w:type="paragraph" w:customStyle="1" w:styleId="TableCaption">
+  <w:style w:customStyle="1" w:styleId="TableCaption" w:type="paragraph">
     <w:name w:val="Table Caption"/>
     <w:basedOn w:val="Caption"/>
     <w:pPr>
       <w:keepNext/>
     </w:pPr>
   </w:style>
-  <w:style w:type="paragraph" w:customStyle="1" w:styleId="ImageCaption">
+  <w:style w:customStyle="1" w:styleId="ImageCaption" w:type="paragraph">
     <w:name w:val="Image Caption"/>
     <w:basedOn w:val="Caption"/>
   </w:style>
-  <w:style w:type="paragraph" w:customStyle="1" w:styleId="Figure">
+  <w:style w:customStyle="1" w:styleId="Figure" w:type="paragraph">
     <w:name w:val="Figure"/>
     <w:basedOn w:val="Normal"/>
   </w:style>
-  <w:style w:type="paragraph" w:customStyle="1" w:styleId="CaptionedFigure">
+  <w:style w:customStyle="1" w:styleId="CaptionedFigure" w:type="paragraph">
     <w:name w:val="Captioned Figure"/>
     <w:basedOn w:val="Figure"/>
     <w:pPr>
       <w:keepNext/>
     </w:pPr>
   </w:style>
-  <w:style w:type="character" w:customStyle="1" w:styleId="BodyTextChar">
+  <w:style w:customStyle="1" w:styleId="BodyTextChar" w:type="character">
     <w:name w:val="Body Text Char"/>
     <w:basedOn w:val="DefaultParagraphFont"/>
     <w:link w:val="BodyText"/>
   </w:style>
-  <w:style w:type="character" w:customStyle="1" w:styleId="VerbatimChar">
+  <w:style w:customStyle="1" w:styleId="VerbatimChar" w:type="character">
     <w:name w:val="Verbatim Char"/>
     <w:basedOn w:val="BodyTextChar"/>
     <w:rPr>
@@ -1902,25 +2152,25 @@
       <w:sz w:val="22"/>
     </w:rPr>
   </w:style>
-  <w:style w:type="character" w:customStyle="1" w:styleId="SectionNumber">
+  <w:style w:customStyle="1" w:styleId="SectionNumber" w:type="character">
     <w:name w:val="Section Number"/>
     <w:basedOn w:val="BodyTextChar"/>
   </w:style>
-  <w:style w:type="character" w:styleId="FootnoteReference">
+  <w:style w:styleId="FootnoteReference" w:type="character">
     <w:name w:val="Footnote Reference"/>
     <w:basedOn w:val="BodyTextChar"/>
     <w:rPr>
       <w:vertAlign w:val="superscript"/>
     </w:rPr>
   </w:style>
-  <w:style w:type="character" w:styleId="Hyperlink">
+  <w:style w:styleId="Hyperlink" w:type="character">
     <w:name w:val="Hyperlink"/>
     <w:basedOn w:val="BodyTextChar"/>
     <w:rPr>
-      <w:color w:val="4F81BD" w:themeColor="accent1"/>
-    </w:rPr>
-  </w:style>
-  <w:style w:type="paragraph" w:styleId="TOCHeading">
+      <w:color w:themeColor="accent1" w:val="4F81BD"/>
+    </w:rPr>
+  </w:style>
+  <w:style w:styleId="TOCHeading" w:type="paragraph">
     <w:name w:val="TOC Heading"/>
     <w:basedOn w:val="Heading1"/>
     <w:next w:val="BodyText"/>
@@ -1932,10 +2182,10 @@
       <w:outlineLvl w:val="9"/>
     </w:pPr>
     <w:rPr>
-      <w:rFonts w:asciiTheme="majorHAnsi" w:eastAsiaTheme="majorEastAsia" w:hAnsiTheme="majorHAnsi" w:cstheme="majorBidi"/>
+      <w:rFonts w:asciiTheme="majorHAnsi" w:cstheme="majorBidi" w:eastAsiaTheme="majorEastAsia" w:hAnsiTheme="majorHAnsi"/>
       <w:b w:val="0"/>
       <w:bCs w:val="0"/>
-      <w:color w:val="365F91" w:themeColor="accent1" w:themeShade="BF"/>
+      <w:color w:themeColor="accent1" w:themeShade="BF" w:val="365F91"/>
     </w:rPr>
   </w:style>
   <w:style w:type="paragraph" w:customStyle="1" w:styleId="SourceCode">
